--- a/docs/Git&GitHub.docx
+++ b/docs/Git&GitHub.docx
@@ -136,7 +136,15 @@
         <w:ind w:left="720"/>
       </w:pPr>
       <w:r>
-        <w:t>Create an free account on GitHub</w:t>
+        <w:t xml:space="preserve">Create </w:t>
+      </w:r>
+      <w:proofErr w:type="gramStart"/>
+      <w:r>
+        <w:t>an</w:t>
+      </w:r>
+      <w:proofErr w:type="gramEnd"/>
+      <w:r>
+        <w:t xml:space="preserve"> free account on GitHub</w:t>
       </w:r>
     </w:p>
     <w:p>
@@ -181,7 +189,25 @@
           <w:bCs/>
           <w:u w:val="single"/>
         </w:rPr>
-        <w:t>Version Controlling Tools (VCS – Version  Control System)</w:t>
+        <w:t xml:space="preserve">Version Controlling Tools (VCS – </w:t>
+      </w:r>
+      <w:proofErr w:type="gramStart"/>
+      <w:r>
+        <w:rPr>
+          <w:b/>
+          <w:bCs/>
+          <w:u w:val="single"/>
+        </w:rPr>
+        <w:t>Version  Control</w:t>
+      </w:r>
+      <w:proofErr w:type="gramEnd"/>
+      <w:r>
+        <w:rPr>
+          <w:b/>
+          <w:bCs/>
+          <w:u w:val="single"/>
+        </w:rPr>
+        <w:t xml:space="preserve"> System)</w:t>
       </w:r>
     </w:p>
     <w:p>
@@ -224,8 +250,13 @@
         <w:t>of the code</w:t>
       </w:r>
       <w:r>
-        <w:t xml:space="preserve"> will be manage</w:t>
-      </w:r>
+        <w:t xml:space="preserve"> will be </w:t>
+      </w:r>
+      <w:proofErr w:type="gramStart"/>
+      <w:r>
+        <w:t>manage</w:t>
+      </w:r>
+      <w:proofErr w:type="gramEnd"/>
       <w:r>
         <w:t>.</w:t>
       </w:r>
@@ -247,7 +278,15 @@
         </w:numPr>
       </w:pPr>
       <w:r>
-        <w:t>It is capable to integrate the code from multiple people in a automated way.</w:t>
+        <w:t xml:space="preserve">It is capable to integrate the code from multiple people in </w:t>
+      </w:r>
+      <w:proofErr w:type="gramStart"/>
+      <w:r>
+        <w:t>a</w:t>
+      </w:r>
+      <w:proofErr w:type="gramEnd"/>
+      <w:r>
+        <w:t xml:space="preserve"> automated way.</w:t>
       </w:r>
     </w:p>
     <w:p>
@@ -271,7 +310,15 @@
         </w:numPr>
       </w:pPr>
       <w:r>
-        <w:t xml:space="preserve">It also maintains the complete history of the every version such as date and time, message, user, files to changed etc. </w:t>
+        <w:t xml:space="preserve">It also maintains the complete history of </w:t>
+      </w:r>
+      <w:proofErr w:type="gramStart"/>
+      <w:r>
+        <w:t>the every</w:t>
+      </w:r>
+      <w:proofErr w:type="gramEnd"/>
+      <w:r>
+        <w:t xml:space="preserve"> version such as date and time, message, user, files to changed etc. </w:t>
       </w:r>
       <w:r>
         <w:t xml:space="preserve"> </w:t>
@@ -322,7 +369,15 @@
         </w:numPr>
       </w:pPr>
       <w:r>
-        <w:t xml:space="preserve">If the server gets corrupted due to any reason then all the code and metadata can be loss </w:t>
+        <w:t xml:space="preserve">If the server gets corrupted due to any </w:t>
+      </w:r>
+      <w:proofErr w:type="gramStart"/>
+      <w:r>
+        <w:t>reason</w:t>
+      </w:r>
+      <w:proofErr w:type="gramEnd"/>
+      <w:r>
+        <w:t xml:space="preserve"> then all the code and metadata can be loss </w:t>
       </w:r>
     </w:p>
     <w:p>
@@ -354,7 +409,15 @@
         </w:numPr>
       </w:pPr>
       <w:r>
-        <w:t>There is a single server and multiple client which is also behaves like an server which connected to a single server.</w:t>
+        <w:t xml:space="preserve">There is a single server and multiple client which is also behaves like </w:t>
+      </w:r>
+      <w:proofErr w:type="gramStart"/>
+      <w:r>
+        <w:t>an</w:t>
+      </w:r>
+      <w:proofErr w:type="gramEnd"/>
+      <w:r>
+        <w:t xml:space="preserve"> server which connected to a single server.</w:t>
       </w:r>
     </w:p>
     <w:p>
@@ -521,7 +584,15 @@
         </w:numPr>
       </w:pPr>
       <w:r>
-        <w:t>Using Git you can create and manage a local repository which is only accessible on a same system.</w:t>
+        <w:t xml:space="preserve">Using </w:t>
+      </w:r>
+      <w:proofErr w:type="gramStart"/>
+      <w:r>
+        <w:t>Git</w:t>
+      </w:r>
+      <w:proofErr w:type="gramEnd"/>
+      <w:r>
+        <w:t xml:space="preserve"> you can create and manage a local repository which is only accessible on a same system.</w:t>
       </w:r>
     </w:p>
     <w:p>
@@ -533,7 +604,15 @@
         </w:numPr>
       </w:pPr>
       <w:r>
-        <w:t>Git can be connect to git hub to push the local changes into remote location.</w:t>
+        <w:t xml:space="preserve">Git can be </w:t>
+      </w:r>
+      <w:proofErr w:type="gramStart"/>
+      <w:r>
+        <w:t>connect</w:t>
+      </w:r>
+      <w:proofErr w:type="gramEnd"/>
+      <w:r>
+        <w:t xml:space="preserve"> to git hub to push the local changes into remote location.</w:t>
       </w:r>
     </w:p>
     <w:p>
@@ -585,7 +664,15 @@
         </w:numPr>
       </w:pPr>
       <w:r>
-        <w:t>Using GitHub you can create and manage the remote/cloud repository which can be accessible to multiple users.</w:t>
+        <w:t xml:space="preserve">Using </w:t>
+      </w:r>
+      <w:proofErr w:type="gramStart"/>
+      <w:r>
+        <w:t>GitHub</w:t>
+      </w:r>
+      <w:proofErr w:type="gramEnd"/>
+      <w:r>
+        <w:t xml:space="preserve"> you can create and manage the remote/cloud repository which can be accessible to multiple users.</w:t>
       </w:r>
     </w:p>
     <w:p>
@@ -597,7 +684,15 @@
         </w:numPr>
       </w:pPr>
       <w:r>
-        <w:t>This is also consider as a central repository</w:t>
+        <w:t xml:space="preserve">This is also </w:t>
+      </w:r>
+      <w:proofErr w:type="gramStart"/>
+      <w:r>
+        <w:t>consider</w:t>
+      </w:r>
+      <w:proofErr w:type="gramEnd"/>
+      <w:r>
+        <w:t xml:space="preserve"> as a central repository</w:t>
       </w:r>
       <w:r>
         <w:t>.</w:t>
@@ -724,7 +819,15 @@
         </w:rPr>
       </w:pPr>
       <w:r>
-        <w:t xml:space="preserve"> You have to download and install the Git on you local system.</w:t>
+        <w:t xml:space="preserve"> You have to download and install the Git on </w:t>
+      </w:r>
+      <w:proofErr w:type="gramStart"/>
+      <w:r>
+        <w:t>you</w:t>
+      </w:r>
+      <w:proofErr w:type="gramEnd"/>
+      <w:r>
+        <w:t xml:space="preserve"> local system.</w:t>
       </w:r>
     </w:p>
     <w:p>
@@ -741,7 +844,15 @@
         </w:rPr>
       </w:pPr>
       <w:r>
-        <w:t>To work with git you can use either a GitBash</w:t>
+        <w:t xml:space="preserve">To work with </w:t>
+      </w:r>
+      <w:proofErr w:type="gramStart"/>
+      <w:r>
+        <w:t>git</w:t>
+      </w:r>
+      <w:proofErr w:type="gramEnd"/>
+      <w:r>
+        <w:t xml:space="preserve"> you can use either a GitBash</w:t>
       </w:r>
       <w:r>
         <w:t xml:space="preserve"> (Linux Command Prompt)</w:t>
@@ -790,7 +901,25 @@
           <w:bCs/>
           <w:u w:val="single"/>
         </w:rPr>
-        <w:t>Setup an Git Config</w:t>
+        <w:t xml:space="preserve">Setup </w:t>
+      </w:r>
+      <w:proofErr w:type="gramStart"/>
+      <w:r>
+        <w:rPr>
+          <w:b/>
+          <w:bCs/>
+          <w:u w:val="single"/>
+        </w:rPr>
+        <w:t>an</w:t>
+      </w:r>
+      <w:proofErr w:type="gramEnd"/>
+      <w:r>
+        <w:rPr>
+          <w:b/>
+          <w:bCs/>
+          <w:u w:val="single"/>
+        </w:rPr>
+        <w:t xml:space="preserve"> Git Config</w:t>
       </w:r>
     </w:p>
     <w:p>
@@ -905,7 +1034,25 @@
           <w:bCs/>
           <w:highlight w:val="yellow"/>
         </w:rPr>
-        <w:t>git config --global user.email “&lt;EmailID&gt;”</w:t>
+        <w:t xml:space="preserve">git config --global </w:t>
+      </w:r>
+      <w:proofErr w:type="gramStart"/>
+      <w:r>
+        <w:rPr>
+          <w:b/>
+          <w:bCs/>
+          <w:highlight w:val="yellow"/>
+        </w:rPr>
+        <w:t>user.email</w:t>
+      </w:r>
+      <w:proofErr w:type="gramEnd"/>
+      <w:r>
+        <w:rPr>
+          <w:b/>
+          <w:bCs/>
+          <w:highlight w:val="yellow"/>
+        </w:rPr>
+        <w:t xml:space="preserve"> “&lt;EmailID&gt;”</w:t>
       </w:r>
       <w:r>
         <w:rPr>
@@ -1019,7 +1166,15 @@
         </w:numPr>
       </w:pPr>
       <w:r>
-        <w:t>On the creation of local repository you will get an .git folder which is by default hidden</w:t>
+        <w:t xml:space="preserve">On the creation of local repository you will get </w:t>
+      </w:r>
+      <w:proofErr w:type="gramStart"/>
+      <w:r>
+        <w:t>an .git</w:t>
+      </w:r>
+      <w:proofErr w:type="gramEnd"/>
+      <w:r>
+        <w:t xml:space="preserve"> folder which is by default hidden</w:t>
       </w:r>
     </w:p>
     <w:p>
@@ -1075,7 +1230,15 @@
         <w:t>There</w:t>
       </w:r>
       <w:r>
-        <w:t xml:space="preserve"> are different status will be maintain for the file by GIT</w:t>
+        <w:t xml:space="preserve"> </w:t>
+      </w:r>
+      <w:proofErr w:type="gramStart"/>
+      <w:r>
+        <w:t>are</w:t>
+      </w:r>
+      <w:proofErr w:type="gramEnd"/>
+      <w:r>
+        <w:t xml:space="preserve"> different status will be maintain for the file by GIT</w:t>
       </w:r>
     </w:p>
     <w:p>
@@ -1111,7 +1274,15 @@
         </w:numPr>
       </w:pPr>
       <w:r>
-        <w:t>These files are created newly and you can add those file into git for tacking using command</w:t>
+        <w:t xml:space="preserve">These files are created newly and you can add </w:t>
+      </w:r>
+      <w:proofErr w:type="gramStart"/>
+      <w:r>
+        <w:t>those file</w:t>
+      </w:r>
+      <w:proofErr w:type="gramEnd"/>
+      <w:r>
+        <w:t xml:space="preserve"> into git for tacking using command</w:t>
       </w:r>
       <w:r>
         <w:t xml:space="preserve"> </w:t>
@@ -1144,7 +1315,15 @@
         </w:numPr>
       </w:pPr>
       <w:r>
-        <w:t>The files prior version is manage by git and there are any modifications happed on these files are called as a track file.</w:t>
+        <w:t xml:space="preserve">The files prior version is </w:t>
+      </w:r>
+      <w:proofErr w:type="gramStart"/>
+      <w:r>
+        <w:t>manage</w:t>
+      </w:r>
+      <w:proofErr w:type="gramEnd"/>
+      <w:r>
+        <w:t xml:space="preserve"> by git and there are any modifications happed on these files are called as a track file.</w:t>
       </w:r>
     </w:p>
     <w:p>
@@ -1156,7 +1335,15 @@
         </w:numPr>
       </w:pPr>
       <w:r>
-        <w:t>There are multiple track file status will be maintain by GIT</w:t>
+        <w:t xml:space="preserve">There </w:t>
+      </w:r>
+      <w:proofErr w:type="gramStart"/>
+      <w:r>
+        <w:t>are</w:t>
+      </w:r>
+      <w:proofErr w:type="gramEnd"/>
+      <w:r>
+        <w:t xml:space="preserve"> multiple track file status will be maintain by GIT</w:t>
       </w:r>
     </w:p>
     <w:p>
@@ -1239,7 +1426,15 @@
       </w:pPr>
       <w:r>
         <w:tab/>
-        <w:t>Using following command you can check the status of the files.</w:t>
+        <w:t xml:space="preserve">Using following </w:t>
+      </w:r>
+      <w:proofErr w:type="gramStart"/>
+      <w:r>
+        <w:t>command</w:t>
+      </w:r>
+      <w:proofErr w:type="gramEnd"/>
+      <w:r>
+        <w:t xml:space="preserve"> you can check the status of the files.</w:t>
       </w:r>
     </w:p>
     <w:p>
@@ -1300,7 +1495,15 @@
       </w:pPr>
       <w:r>
         <w:tab/>
-        <w:t>The file changes has to add inside a git before getting a versions of the files</w:t>
+        <w:t xml:space="preserve">The file changes </w:t>
+      </w:r>
+      <w:proofErr w:type="gramStart"/>
+      <w:r>
+        <w:t>has</w:t>
+      </w:r>
+      <w:proofErr w:type="gramEnd"/>
+      <w:r>
+        <w:t xml:space="preserve"> to add inside a git before getting a versions of the files</w:t>
       </w:r>
     </w:p>
     <w:p>
@@ -1316,10 +1519,23 @@
           <w:bCs/>
           <w:highlight w:val="yellow"/>
         </w:rPr>
-        <w:t>git add &lt;Filename&gt;</w:t>
-      </w:r>
-      <w:r>
-        <w:t xml:space="preserve"> : to add a single file</w:t>
+        <w:t>git add &lt;Filename</w:t>
+      </w:r>
+      <w:proofErr w:type="gramStart"/>
+      <w:r>
+        <w:rPr>
+          <w:b/>
+          <w:bCs/>
+          <w:highlight w:val="yellow"/>
+        </w:rPr>
+        <w:t>&gt;</w:t>
+      </w:r>
+      <w:r>
+        <w:t xml:space="preserve"> :</w:t>
+      </w:r>
+      <w:proofErr w:type="gramEnd"/>
+      <w:r>
+        <w:t xml:space="preserve"> to add a single file</w:t>
       </w:r>
     </w:p>
     <w:p>
@@ -1335,8 +1551,18 @@
           <w:bCs/>
           <w:highlight w:val="yellow"/>
         </w:rPr>
-        <w:t>git add .</w:t>
-      </w:r>
+        <w:t xml:space="preserve">git </w:t>
+      </w:r>
+      <w:proofErr w:type="gramStart"/>
+      <w:r>
+        <w:rPr>
+          <w:b/>
+          <w:bCs/>
+          <w:highlight w:val="yellow"/>
+        </w:rPr>
+        <w:t>add .</w:t>
+      </w:r>
+      <w:proofErr w:type="gramEnd"/>
       <w:r>
         <w:t xml:space="preserve"> : To add all the changes at a time.</w:t>
       </w:r>
@@ -1360,7 +1586,15 @@
       </w:pPr>
       <w:r>
         <w:tab/>
-        <w:t>Using a commit command you can get a version of the changes you done in a session.</w:t>
+        <w:t xml:space="preserve">Using a commit </w:t>
+      </w:r>
+      <w:proofErr w:type="gramStart"/>
+      <w:r>
+        <w:t>command</w:t>
+      </w:r>
+      <w:proofErr w:type="gramEnd"/>
+      <w:r>
+        <w:t xml:space="preserve"> you can get a version of the changes you done in a session.</w:t>
       </w:r>
     </w:p>
     <w:p>
@@ -1369,7 +1603,15 @@
       </w:pPr>
       <w:r>
         <w:tab/>
-        <w:t>After commit you will get an version number which is alpha numeric value generated for every commit.</w:t>
+        <w:t xml:space="preserve">After commit you will get </w:t>
+      </w:r>
+      <w:proofErr w:type="gramStart"/>
+      <w:r>
+        <w:t>an</w:t>
+      </w:r>
+      <w:proofErr w:type="gramEnd"/>
+      <w:r>
+        <w:t xml:space="preserve"> version number which is alpha numeric value generated for every commit.</w:t>
       </w:r>
     </w:p>
     <w:p>
@@ -1418,7 +1660,15 @@
       </w:pPr>
       <w:r>
         <w:tab/>
-        <w:t>Using the following command you can get the details of previous commits</w:t>
+        <w:t xml:space="preserve">Using the following </w:t>
+      </w:r>
+      <w:proofErr w:type="gramStart"/>
+      <w:r>
+        <w:t>command</w:t>
+      </w:r>
+      <w:proofErr w:type="gramEnd"/>
+      <w:r>
+        <w:t xml:space="preserve"> you can get the details of previous commits</w:t>
       </w:r>
     </w:p>
     <w:p>
@@ -1520,7 +1770,15 @@
         <w:tab/>
       </w:r>
       <w:r>
-        <w:t>Using following command you can switch between one commit to another or one branch to another.</w:t>
+        <w:t xml:space="preserve">Using following </w:t>
+      </w:r>
+      <w:proofErr w:type="gramStart"/>
+      <w:r>
+        <w:t>command</w:t>
+      </w:r>
+      <w:proofErr w:type="gramEnd"/>
+      <w:r>
+        <w:t xml:space="preserve"> you can switch between one commit to another or one branch to another.</w:t>
       </w:r>
     </w:p>
     <w:p>
@@ -1603,7 +1861,15 @@
         <w:t>Branch is the separate working copy of the original code</w:t>
       </w:r>
       <w:r>
-        <w:t>, where one can make a modification without making any changes into original code. these changes can be manage, test independently and it can be merge into the original code copy.</w:t>
+        <w:t xml:space="preserve">, where one can make a modification without making any changes into original code. these changes can be </w:t>
+      </w:r>
+      <w:proofErr w:type="gramStart"/>
+      <w:r>
+        <w:t>manage</w:t>
+      </w:r>
+      <w:proofErr w:type="gramEnd"/>
+      <w:r>
+        <w:t>, test independently and it can be merge into the original code copy.</w:t>
       </w:r>
       <w:r>
         <w:t xml:space="preserve"> </w:t>
@@ -1758,8 +2024,13 @@
         </w:numPr>
       </w:pPr>
       <w:r>
-        <w:t>Hotfix branch: It is use to fix a priority defects</w:t>
-      </w:r>
+        <w:t xml:space="preserve">Hotfix branch: It is use to fix a priority </w:t>
+      </w:r>
+      <w:proofErr w:type="gramStart"/>
+      <w:r>
+        <w:t>defects</w:t>
+      </w:r>
+      <w:proofErr w:type="gramEnd"/>
     </w:p>
     <w:p>
       <w:pPr>
@@ -1770,7 +2041,15 @@
         </w:numPr>
       </w:pPr>
       <w:r>
-        <w:t>Master/main: this is the default branch in git ang git hub. (git default branch master and github default branch is main)</w:t>
+        <w:t>Master/main: this is the default branch in git ang git hub. (</w:t>
+      </w:r>
+      <w:proofErr w:type="gramStart"/>
+      <w:r>
+        <w:t>git</w:t>
+      </w:r>
+      <w:proofErr w:type="gramEnd"/>
+      <w:r>
+        <w:t xml:space="preserve"> default branch master and github default branch is main)</w:t>
       </w:r>
       <w:r>
         <w:t xml:space="preserve"> </w:t>
@@ -1813,7 +2092,13 @@
         </w:rPr>
       </w:pPr>
       <w:r>
-        <w:t>You  an merge the changes of One branch into another.</w:t>
+        <w:t xml:space="preserve">You  </w:t>
+      </w:r>
+      <w:r>
+        <w:t>c</w:t>
+      </w:r>
+      <w:r>
+        <w:t>an merge the changes of One branch into another.</w:t>
       </w:r>
     </w:p>
     <w:p>
@@ -1856,7 +2141,15 @@
         <w:t>Switch to a branch where you wanted to merge the changes.</w:t>
       </w:r>
       <w:r>
-        <w:t xml:space="preserve"> (use git checkout command)</w:t>
+        <w:t xml:space="preserve"> (</w:t>
+      </w:r>
+      <w:proofErr w:type="gramStart"/>
+      <w:r>
+        <w:t>use</w:t>
+      </w:r>
+      <w:proofErr w:type="gramEnd"/>
+      <w:r>
+        <w:t xml:space="preserve"> git checkout command)</w:t>
       </w:r>
     </w:p>
     <w:p>
@@ -2107,10 +2400,7 @@
         <w:ind w:left="720"/>
       </w:pPr>
       <w:r>
-        <w:t>git push -u origin main</w:t>
-      </w:r>
-      <w:r>
-        <w:t xml:space="preserve"> </w:t>
+        <w:t xml:space="preserve">git push -u origin main </w:t>
       </w:r>
       <w:r>
         <w:br w:type="page"/>
@@ -2215,8 +2505,18 @@
           <w:bCs/>
           <w:u w:val="single"/>
         </w:rPr>
-        <w:t>it pull</w:t>
-      </w:r>
+        <w:t xml:space="preserve">it </w:t>
+      </w:r>
+      <w:proofErr w:type="gramStart"/>
+      <w:r>
+        <w:rPr>
+          <w:b/>
+          <w:bCs/>
+          <w:u w:val="single"/>
+        </w:rPr>
+        <w:t>pull</w:t>
+      </w:r>
+      <w:proofErr w:type="gramEnd"/>
     </w:p>
     <w:p>
       <w:pPr>

--- a/docs/Git&GitHub.docx
+++ b/docs/Git&GitHub.docx
@@ -1,6 +1,6 @@
 
 <file path=word/document.xml><?xml version="1.0" encoding="utf-8"?>
-<w:document xmlns:wpc="http://schemas.microsoft.com/office/word/2010/wordprocessingCanvas" xmlns:cx="http://schemas.microsoft.com/office/drawing/2014/chartex" xmlns:cx1="http://schemas.microsoft.com/office/drawing/2015/9/8/chartex" xmlns:cx2="http://schemas.microsoft.com/office/drawing/2015/10/21/chartex" xmlns:cx3="http://schemas.microsoft.com/office/drawing/2016/5/9/chartex" xmlns:cx4="http://schemas.microsoft.com/office/drawing/2016/5/10/chartex" xmlns:cx5="http://schemas.microsoft.com/office/drawing/2016/5/11/chartex" xmlns:cx6="http://schemas.microsoft.com/office/drawing/2016/5/12/chartex" xmlns:cx7="http://schemas.microsoft.com/office/drawing/2016/5/13/chartex" xmlns:cx8="http://schemas.microsoft.com/office/drawing/2016/5/14/chartex" xmlns:mc="http://schemas.openxmlformats.org/markup-compatibility/2006" xmlns:aink="http://schemas.microsoft.com/office/drawing/2016/ink" xmlns:am3d="http://schemas.microsoft.com/office/drawing/2017/model3d" xmlns:o="urn:schemas-microsoft-com:office:office" xmlns:oel="http://schemas.microsoft.com/office/2019/extlst" xmlns:r="http://schemas.openxmlformats.org/officeDocument/2006/relationships" xmlns:m="http://schemas.openxmlformats.org/officeDocument/2006/math" xmlns:v="urn:schemas-microsoft-com:vml" xmlns:wp14="http://schemas.microsoft.com/office/word/2010/wordprocessingDrawing" xmlns:wp="http://schemas.openxmlformats.org/drawingml/2006/wordprocessingDrawing" xmlns:w10="urn:schemas-microsoft-com:office:word" xmlns:w="http://schemas.openxmlformats.org/wordprocessingml/2006/main" xmlns:w14="http://schemas.microsoft.com/office/word/2010/wordml" xmlns:w15="http://schemas.microsoft.com/office/word/2012/wordml" xmlns:w16cex="http://schemas.microsoft.com/office/word/2018/wordml/cex" xmlns:w16cid="http://schemas.microsoft.com/office/word/2016/wordml/cid" xmlns:w16="http://schemas.microsoft.com/office/word/2018/wordml" xmlns:w16sdtdh="http://schemas.microsoft.com/office/word/2020/wordml/sdtdatahash" xmlns:w16se="http://schemas.microsoft.com/office/word/2015/wordml/symex" xmlns:wpg="http://schemas.microsoft.com/office/word/2010/wordprocessingGroup" xmlns:wpi="http://schemas.microsoft.com/office/word/2010/wordprocessingInk" xmlns:wne="http://schemas.microsoft.com/office/word/2006/wordml" xmlns:wps="http://schemas.microsoft.com/office/word/2010/wordprocessingShape" mc:Ignorable="w14 w15 w16se w16cid w16 w16cex w16sdtdh wp14">
+<w:document xmlns:wpc="http://schemas.microsoft.com/office/word/2010/wordprocessingCanvas" xmlns:cx="http://schemas.microsoft.com/office/drawing/2014/chartex" xmlns:cx1="http://schemas.microsoft.com/office/drawing/2015/9/8/chartex" xmlns:cx2="http://schemas.microsoft.com/office/drawing/2015/10/21/chartex" xmlns:cx3="http://schemas.microsoft.com/office/drawing/2016/5/9/chartex" xmlns:cx4="http://schemas.microsoft.com/office/drawing/2016/5/10/chartex" xmlns:cx5="http://schemas.microsoft.com/office/drawing/2016/5/11/chartex" xmlns:cx6="http://schemas.microsoft.com/office/drawing/2016/5/12/chartex" xmlns:cx7="http://schemas.microsoft.com/office/drawing/2016/5/13/chartex" xmlns:cx8="http://schemas.microsoft.com/office/drawing/2016/5/14/chartex" xmlns:mc="http://schemas.openxmlformats.org/markup-compatibility/2006" xmlns:aink="http://schemas.microsoft.com/office/drawing/2016/ink" xmlns:am3d="http://schemas.microsoft.com/office/drawing/2017/model3d" xmlns:o="urn:schemas-microsoft-com:office:office" xmlns:oel="http://schemas.microsoft.com/office/2019/extlst" xmlns:r="http://schemas.openxmlformats.org/officeDocument/2006/relationships" xmlns:m="http://schemas.openxmlformats.org/officeDocument/2006/math" xmlns:v="urn:schemas-microsoft-com:vml" xmlns:wp14="http://schemas.microsoft.com/office/word/2010/wordprocessingDrawing" xmlns:wp="http://schemas.openxmlformats.org/drawingml/2006/wordprocessingDrawing" xmlns:w10="urn:schemas-microsoft-com:office:word" xmlns:w="http://schemas.openxmlformats.org/wordprocessingml/2006/main" xmlns:w14="http://schemas.microsoft.com/office/word/2010/wordml" xmlns:w15="http://schemas.microsoft.com/office/word/2012/wordml" xmlns:w16cex="http://schemas.microsoft.com/office/word/2018/wordml/cex" xmlns:w16cid="http://schemas.microsoft.com/office/word/2016/wordml/cid" xmlns:w16="http://schemas.microsoft.com/office/word/2018/wordml" xmlns:w16du="http://schemas.microsoft.com/office/word/2023/wordml/word16du" xmlns:w16sdtdh="http://schemas.microsoft.com/office/word/2020/wordml/sdtdatahash" xmlns:w16se="http://schemas.microsoft.com/office/word/2015/wordml/symex" xmlns:wpg="http://schemas.microsoft.com/office/word/2010/wordprocessingGroup" xmlns:wpi="http://schemas.microsoft.com/office/word/2010/wordprocessingInk" xmlns:wne="http://schemas.microsoft.com/office/word/2006/wordml" xmlns:wps="http://schemas.microsoft.com/office/word/2010/wordprocessingShape" mc:Ignorable="w14 w15 w16se w16cid w16 w16cex w16sdtdh wp14">
   <w:body>
     <w:p>
       <w:pPr>
@@ -136,15 +136,7 @@
         <w:ind w:left="720"/>
       </w:pPr>
       <w:r>
-        <w:t xml:space="preserve">Create </w:t>
-      </w:r>
-      <w:proofErr w:type="gramStart"/>
-      <w:r>
-        <w:t>an</w:t>
-      </w:r>
-      <w:proofErr w:type="gramEnd"/>
-      <w:r>
-        <w:t xml:space="preserve"> free account on GitHub</w:t>
+        <w:t>Create an free account on GitHub</w:t>
       </w:r>
     </w:p>
     <w:p>
@@ -189,25 +181,7 @@
           <w:bCs/>
           <w:u w:val="single"/>
         </w:rPr>
-        <w:t xml:space="preserve">Version Controlling Tools (VCS – </w:t>
-      </w:r>
-      <w:proofErr w:type="gramStart"/>
-      <w:r>
-        <w:rPr>
-          <w:b/>
-          <w:bCs/>
-          <w:u w:val="single"/>
-        </w:rPr>
-        <w:t>Version  Control</w:t>
-      </w:r>
-      <w:proofErr w:type="gramEnd"/>
-      <w:r>
-        <w:rPr>
-          <w:b/>
-          <w:bCs/>
-          <w:u w:val="single"/>
-        </w:rPr>
-        <w:t xml:space="preserve"> System)</w:t>
+        <w:t>Version Controlling Tools (VCS – Version  Control System)</w:t>
       </w:r>
     </w:p>
     <w:p>
@@ -250,13 +224,8 @@
         <w:t>of the code</w:t>
       </w:r>
       <w:r>
-        <w:t xml:space="preserve"> will be </w:t>
-      </w:r>
-      <w:proofErr w:type="gramStart"/>
-      <w:r>
-        <w:t>manage</w:t>
-      </w:r>
-      <w:proofErr w:type="gramEnd"/>
+        <w:t xml:space="preserve"> will be manage</w:t>
+      </w:r>
       <w:r>
         <w:t>.</w:t>
       </w:r>
@@ -278,15 +247,7 @@
         </w:numPr>
       </w:pPr>
       <w:r>
-        <w:t xml:space="preserve">It is capable to integrate the code from multiple people in </w:t>
-      </w:r>
-      <w:proofErr w:type="gramStart"/>
-      <w:r>
-        <w:t>a</w:t>
-      </w:r>
-      <w:proofErr w:type="gramEnd"/>
-      <w:r>
-        <w:t xml:space="preserve"> automated way.</w:t>
+        <w:t>It is capable to integrate the code from multiple people in a automated way.</w:t>
       </w:r>
     </w:p>
     <w:p>
@@ -310,15 +271,7 @@
         </w:numPr>
       </w:pPr>
       <w:r>
-        <w:t xml:space="preserve">It also maintains the complete history of </w:t>
-      </w:r>
-      <w:proofErr w:type="gramStart"/>
-      <w:r>
-        <w:t>the every</w:t>
-      </w:r>
-      <w:proofErr w:type="gramEnd"/>
-      <w:r>
-        <w:t xml:space="preserve"> version such as date and time, message, user, files to changed etc. </w:t>
+        <w:t xml:space="preserve">It also maintains the complete history of the every version such as date and time, message, user, files to changed etc. </w:t>
       </w:r>
       <w:r>
         <w:t xml:space="preserve"> </w:t>
@@ -369,15 +322,7 @@
         </w:numPr>
       </w:pPr>
       <w:r>
-        <w:t xml:space="preserve">If the server gets corrupted due to any </w:t>
-      </w:r>
-      <w:proofErr w:type="gramStart"/>
-      <w:r>
-        <w:t>reason</w:t>
-      </w:r>
-      <w:proofErr w:type="gramEnd"/>
-      <w:r>
-        <w:t xml:space="preserve"> then all the code and metadata can be loss </w:t>
+        <w:t xml:space="preserve">If the server gets corrupted due to any reason then all the code and metadata can be loss </w:t>
       </w:r>
     </w:p>
     <w:p>
@@ -409,15 +354,7 @@
         </w:numPr>
       </w:pPr>
       <w:r>
-        <w:t xml:space="preserve">There is a single server and multiple client which is also behaves like </w:t>
-      </w:r>
-      <w:proofErr w:type="gramStart"/>
-      <w:r>
-        <w:t>an</w:t>
-      </w:r>
-      <w:proofErr w:type="gramEnd"/>
-      <w:r>
-        <w:t xml:space="preserve"> server which connected to a single server.</w:t>
+        <w:t>There is a single server and multiple client which is also behaves like an server which connected to a single server.</w:t>
       </w:r>
     </w:p>
     <w:p>
@@ -584,15 +521,7 @@
         </w:numPr>
       </w:pPr>
       <w:r>
-        <w:t xml:space="preserve">Using </w:t>
-      </w:r>
-      <w:proofErr w:type="gramStart"/>
-      <w:r>
-        <w:t>Git</w:t>
-      </w:r>
-      <w:proofErr w:type="gramEnd"/>
-      <w:r>
-        <w:t xml:space="preserve"> you can create and manage a local repository which is only accessible on a same system.</w:t>
+        <w:t>Using Git you can create and manage a local repository which is only accessible on a same system.</w:t>
       </w:r>
     </w:p>
     <w:p>
@@ -604,15 +533,7 @@
         </w:numPr>
       </w:pPr>
       <w:r>
-        <w:t xml:space="preserve">Git can be </w:t>
-      </w:r>
-      <w:proofErr w:type="gramStart"/>
-      <w:r>
-        <w:t>connect</w:t>
-      </w:r>
-      <w:proofErr w:type="gramEnd"/>
-      <w:r>
-        <w:t xml:space="preserve"> to git hub to push the local changes into remote location.</w:t>
+        <w:t>Git can be connect to git hub to push the local changes into remote location.</w:t>
       </w:r>
     </w:p>
     <w:p>
@@ -664,15 +585,7 @@
         </w:numPr>
       </w:pPr>
       <w:r>
-        <w:t xml:space="preserve">Using </w:t>
-      </w:r>
-      <w:proofErr w:type="gramStart"/>
-      <w:r>
-        <w:t>GitHub</w:t>
-      </w:r>
-      <w:proofErr w:type="gramEnd"/>
-      <w:r>
-        <w:t xml:space="preserve"> you can create and manage the remote/cloud repository which can be accessible to multiple users.</w:t>
+        <w:t>Using GitHub you can create and manage the remote/cloud repository which can be accessible to multiple users.</w:t>
       </w:r>
     </w:p>
     <w:p>
@@ -684,15 +597,7 @@
         </w:numPr>
       </w:pPr>
       <w:r>
-        <w:t xml:space="preserve">This is also </w:t>
-      </w:r>
-      <w:proofErr w:type="gramStart"/>
-      <w:r>
-        <w:t>consider</w:t>
-      </w:r>
-      <w:proofErr w:type="gramEnd"/>
-      <w:r>
-        <w:t xml:space="preserve"> as a central repository</w:t>
+        <w:t>This is also consider as a central repository</w:t>
       </w:r>
       <w:r>
         <w:t>.</w:t>
@@ -819,15 +724,7 @@
         </w:rPr>
       </w:pPr>
       <w:r>
-        <w:t xml:space="preserve"> You have to download and install the Git on </w:t>
-      </w:r>
-      <w:proofErr w:type="gramStart"/>
-      <w:r>
-        <w:t>you</w:t>
-      </w:r>
-      <w:proofErr w:type="gramEnd"/>
-      <w:r>
-        <w:t xml:space="preserve"> local system.</w:t>
+        <w:t xml:space="preserve"> You have to download and install the Git on you local system.</w:t>
       </w:r>
     </w:p>
     <w:p>
@@ -844,15 +741,7 @@
         </w:rPr>
       </w:pPr>
       <w:r>
-        <w:t xml:space="preserve">To work with </w:t>
-      </w:r>
-      <w:proofErr w:type="gramStart"/>
-      <w:r>
-        <w:t>git</w:t>
-      </w:r>
-      <w:proofErr w:type="gramEnd"/>
-      <w:r>
-        <w:t xml:space="preserve"> you can use either a GitBash</w:t>
+        <w:t>To work with git you can use either a GitBash</w:t>
       </w:r>
       <w:r>
         <w:t xml:space="preserve"> (Linux Command Prompt)</w:t>
@@ -901,25 +790,7 @@
           <w:bCs/>
           <w:u w:val="single"/>
         </w:rPr>
-        <w:t xml:space="preserve">Setup </w:t>
-      </w:r>
-      <w:proofErr w:type="gramStart"/>
-      <w:r>
-        <w:rPr>
-          <w:b/>
-          <w:bCs/>
-          <w:u w:val="single"/>
-        </w:rPr>
-        <w:t>an</w:t>
-      </w:r>
-      <w:proofErr w:type="gramEnd"/>
-      <w:r>
-        <w:rPr>
-          <w:b/>
-          <w:bCs/>
-          <w:u w:val="single"/>
-        </w:rPr>
-        <w:t xml:space="preserve"> Git Config</w:t>
+        <w:t>Setup an Git Config</w:t>
       </w:r>
     </w:p>
     <w:p>
@@ -1034,25 +905,7 @@
           <w:bCs/>
           <w:highlight w:val="yellow"/>
         </w:rPr>
-        <w:t xml:space="preserve">git config --global </w:t>
-      </w:r>
-      <w:proofErr w:type="gramStart"/>
-      <w:r>
-        <w:rPr>
-          <w:b/>
-          <w:bCs/>
-          <w:highlight w:val="yellow"/>
-        </w:rPr>
-        <w:t>user.email</w:t>
-      </w:r>
-      <w:proofErr w:type="gramEnd"/>
-      <w:r>
-        <w:rPr>
-          <w:b/>
-          <w:bCs/>
-          <w:highlight w:val="yellow"/>
-        </w:rPr>
-        <w:t xml:space="preserve"> “&lt;EmailID&gt;”</w:t>
+        <w:t>git config --global user.email “&lt;EmailID&gt;”</w:t>
       </w:r>
       <w:r>
         <w:rPr>
@@ -1166,15 +1019,7 @@
         </w:numPr>
       </w:pPr>
       <w:r>
-        <w:t xml:space="preserve">On the creation of local repository you will get </w:t>
-      </w:r>
-      <w:proofErr w:type="gramStart"/>
-      <w:r>
-        <w:t>an .git</w:t>
-      </w:r>
-      <w:proofErr w:type="gramEnd"/>
-      <w:r>
-        <w:t xml:space="preserve"> folder which is by default hidden</w:t>
+        <w:t>On the creation of local repository you will get an .git folder which is by default hidden</w:t>
       </w:r>
     </w:p>
     <w:p>
@@ -1230,15 +1075,7 @@
         <w:t>There</w:t>
       </w:r>
       <w:r>
-        <w:t xml:space="preserve"> </w:t>
-      </w:r>
-      <w:proofErr w:type="gramStart"/>
-      <w:r>
-        <w:t>are</w:t>
-      </w:r>
-      <w:proofErr w:type="gramEnd"/>
-      <w:r>
-        <w:t xml:space="preserve"> different status will be maintain for the file by GIT</w:t>
+        <w:t xml:space="preserve"> are different status will be maintain for the file by GIT</w:t>
       </w:r>
     </w:p>
     <w:p>
@@ -1274,15 +1111,7 @@
         </w:numPr>
       </w:pPr>
       <w:r>
-        <w:t xml:space="preserve">These files are created newly and you can add </w:t>
-      </w:r>
-      <w:proofErr w:type="gramStart"/>
-      <w:r>
-        <w:t>those file</w:t>
-      </w:r>
-      <w:proofErr w:type="gramEnd"/>
-      <w:r>
-        <w:t xml:space="preserve"> into git for tacking using command</w:t>
+        <w:t>These files are created newly and you can add those file into git for tacking using command</w:t>
       </w:r>
       <w:r>
         <w:t xml:space="preserve"> </w:t>
@@ -1315,15 +1144,7 @@
         </w:numPr>
       </w:pPr>
       <w:r>
-        <w:t xml:space="preserve">The files prior version is </w:t>
-      </w:r>
-      <w:proofErr w:type="gramStart"/>
-      <w:r>
-        <w:t>manage</w:t>
-      </w:r>
-      <w:proofErr w:type="gramEnd"/>
-      <w:r>
-        <w:t xml:space="preserve"> by git and there are any modifications happed on these files are called as a track file.</w:t>
+        <w:t>The files prior version is manage by git and there are any modifications happed on these files are called as a track file.</w:t>
       </w:r>
     </w:p>
     <w:p>
@@ -1335,15 +1156,7 @@
         </w:numPr>
       </w:pPr>
       <w:r>
-        <w:t xml:space="preserve">There </w:t>
-      </w:r>
-      <w:proofErr w:type="gramStart"/>
-      <w:r>
-        <w:t>are</w:t>
-      </w:r>
-      <w:proofErr w:type="gramEnd"/>
-      <w:r>
-        <w:t xml:space="preserve"> multiple track file status will be maintain by GIT</w:t>
+        <w:t>There are multiple track file status will be maintain by GIT</w:t>
       </w:r>
     </w:p>
     <w:p>
@@ -1426,15 +1239,7 @@
       </w:pPr>
       <w:r>
         <w:tab/>
-        <w:t xml:space="preserve">Using following </w:t>
-      </w:r>
-      <w:proofErr w:type="gramStart"/>
-      <w:r>
-        <w:t>command</w:t>
-      </w:r>
-      <w:proofErr w:type="gramEnd"/>
-      <w:r>
-        <w:t xml:space="preserve"> you can check the status of the files.</w:t>
+        <w:t>Using following command you can check the status of the files.</w:t>
       </w:r>
     </w:p>
     <w:p>
@@ -1495,15 +1300,7 @@
       </w:pPr>
       <w:r>
         <w:tab/>
-        <w:t xml:space="preserve">The file changes </w:t>
-      </w:r>
-      <w:proofErr w:type="gramStart"/>
-      <w:r>
-        <w:t>has</w:t>
-      </w:r>
-      <w:proofErr w:type="gramEnd"/>
-      <w:r>
-        <w:t xml:space="preserve"> to add inside a git before getting a versions of the files</w:t>
+        <w:t>The file changes has to add inside a git before getting a versions of the files</w:t>
       </w:r>
     </w:p>
     <w:p>
@@ -1519,23 +1316,42 @@
           <w:bCs/>
           <w:highlight w:val="yellow"/>
         </w:rPr>
-        <w:t>git add &lt;Filename</w:t>
-      </w:r>
-      <w:proofErr w:type="gramStart"/>
+        <w:t>git add &lt;Filename&gt;</w:t>
+      </w:r>
+      <w:r>
+        <w:t xml:space="preserve"> : to add a single file</w:t>
+      </w:r>
+    </w:p>
+    <w:p>
+      <w:pPr>
+        <w:pStyle w:val="NoSpacing"/>
+      </w:pPr>
+      <w:r>
+        <w:tab/>
+      </w:r>
       <w:r>
         <w:rPr>
           <w:b/>
           <w:bCs/>
           <w:highlight w:val="yellow"/>
         </w:rPr>
-        <w:t>&gt;</w:t>
-      </w:r>
-      <w:r>
-        <w:t xml:space="preserve"> :</w:t>
-      </w:r>
-      <w:proofErr w:type="gramEnd"/>
-      <w:r>
-        <w:t xml:space="preserve"> to add a single file</w:t>
+        <w:t>git add .</w:t>
+      </w:r>
+      <w:r>
+        <w:t xml:space="preserve"> : To add all the changes at a time.</w:t>
+      </w:r>
+    </w:p>
+    <w:p>
+      <w:pPr>
+        <w:pStyle w:val="NoSpacing"/>
+      </w:pPr>
+    </w:p>
+    <w:p>
+      <w:pPr>
+        <w:pStyle w:val="NoSpacing"/>
+      </w:pPr>
+      <w:r>
+        <w:t>To Commit the changes into Git</w:t>
       </w:r>
     </w:p>
     <w:p>
@@ -1544,6 +1360,28 @@
       </w:pPr>
       <w:r>
         <w:tab/>
+        <w:t>Using a commit command you can get a version of the changes you done in a session.</w:t>
+      </w:r>
+    </w:p>
+    <w:p>
+      <w:pPr>
+        <w:pStyle w:val="NoSpacing"/>
+      </w:pPr>
+      <w:r>
+        <w:tab/>
+        <w:t>After commit you will get an version number which is alpha numeric value generated for every commit.</w:t>
+      </w:r>
+    </w:p>
+    <w:p>
+      <w:pPr>
+        <w:pStyle w:val="NoSpacing"/>
+        <w:rPr>
+          <w:b/>
+          <w:bCs/>
+        </w:rPr>
+      </w:pPr>
+      <w:r>
+        <w:tab/>
       </w:r>
       <w:r>
         <w:rPr>
@@ -1551,33 +1389,27 @@
           <w:bCs/>
           <w:highlight w:val="yellow"/>
         </w:rPr>
-        <w:t xml:space="preserve">git </w:t>
-      </w:r>
-      <w:proofErr w:type="gramStart"/>
-      <w:r>
-        <w:rPr>
-          <w:b/>
-          <w:bCs/>
-          <w:highlight w:val="yellow"/>
-        </w:rPr>
-        <w:t>add .</w:t>
-      </w:r>
-      <w:proofErr w:type="gramEnd"/>
-      <w:r>
-        <w:t xml:space="preserve"> : To add all the changes at a time.</w:t>
-      </w:r>
-    </w:p>
-    <w:p>
-      <w:pPr>
-        <w:pStyle w:val="NoSpacing"/>
-      </w:pPr>
-    </w:p>
-    <w:p>
-      <w:pPr>
-        <w:pStyle w:val="NoSpacing"/>
-      </w:pPr>
-      <w:r>
-        <w:t>To Commit the changes into Git</w:t>
+        <w:t>git commit -m “&lt;Message&gt;”</w:t>
+      </w:r>
+      <w:r>
+        <w:rPr>
+          <w:b/>
+          <w:bCs/>
+        </w:rPr>
+        <w:t xml:space="preserve"> </w:t>
+      </w:r>
+    </w:p>
+    <w:p>
+      <w:pPr>
+        <w:pStyle w:val="NoSpacing"/>
+      </w:pPr>
+    </w:p>
+    <w:p>
+      <w:pPr>
+        <w:pStyle w:val="NoSpacing"/>
+      </w:pPr>
+      <w:r>
+        <w:t>To Get the details about previous commits</w:t>
       </w:r>
     </w:p>
     <w:p>
@@ -1586,89 +1418,7 @@
       </w:pPr>
       <w:r>
         <w:tab/>
-        <w:t xml:space="preserve">Using a commit </w:t>
-      </w:r>
-      <w:proofErr w:type="gramStart"/>
-      <w:r>
-        <w:t>command</w:t>
-      </w:r>
-      <w:proofErr w:type="gramEnd"/>
-      <w:r>
-        <w:t xml:space="preserve"> you can get a version of the changes you done in a session.</w:t>
-      </w:r>
-    </w:p>
-    <w:p>
-      <w:pPr>
-        <w:pStyle w:val="NoSpacing"/>
-      </w:pPr>
-      <w:r>
-        <w:tab/>
-        <w:t xml:space="preserve">After commit you will get </w:t>
-      </w:r>
-      <w:proofErr w:type="gramStart"/>
-      <w:r>
-        <w:t>an</w:t>
-      </w:r>
-      <w:proofErr w:type="gramEnd"/>
-      <w:r>
-        <w:t xml:space="preserve"> version number which is alpha numeric value generated for every commit.</w:t>
-      </w:r>
-    </w:p>
-    <w:p>
-      <w:pPr>
-        <w:pStyle w:val="NoSpacing"/>
-        <w:rPr>
-          <w:b/>
-          <w:bCs/>
-        </w:rPr>
-      </w:pPr>
-      <w:r>
-        <w:tab/>
-      </w:r>
-      <w:r>
-        <w:rPr>
-          <w:b/>
-          <w:bCs/>
-          <w:highlight w:val="yellow"/>
-        </w:rPr>
-        <w:t>git commit -m “&lt;Message&gt;”</w:t>
-      </w:r>
-      <w:r>
-        <w:rPr>
-          <w:b/>
-          <w:bCs/>
-        </w:rPr>
-        <w:t xml:space="preserve"> </w:t>
-      </w:r>
-    </w:p>
-    <w:p>
-      <w:pPr>
-        <w:pStyle w:val="NoSpacing"/>
-      </w:pPr>
-    </w:p>
-    <w:p>
-      <w:pPr>
-        <w:pStyle w:val="NoSpacing"/>
-      </w:pPr>
-      <w:r>
-        <w:t>To Get the details about previous commits</w:t>
-      </w:r>
-    </w:p>
-    <w:p>
-      <w:pPr>
-        <w:pStyle w:val="NoSpacing"/>
-      </w:pPr>
-      <w:r>
-        <w:tab/>
-        <w:t xml:space="preserve">Using the following </w:t>
-      </w:r>
-      <w:proofErr w:type="gramStart"/>
-      <w:r>
-        <w:t>command</w:t>
-      </w:r>
-      <w:proofErr w:type="gramEnd"/>
-      <w:r>
-        <w:t xml:space="preserve"> you can get the details of previous commits</w:t>
+        <w:t>Using the following command you can get the details of previous commits</w:t>
       </w:r>
     </w:p>
     <w:p>
@@ -1770,15 +1520,7 @@
         <w:tab/>
       </w:r>
       <w:r>
-        <w:t xml:space="preserve">Using following </w:t>
-      </w:r>
-      <w:proofErr w:type="gramStart"/>
-      <w:r>
-        <w:t>command</w:t>
-      </w:r>
-      <w:proofErr w:type="gramEnd"/>
-      <w:r>
-        <w:t xml:space="preserve"> you can switch between one commit to another or one branch to another.</w:t>
+        <w:t>Using following command you can switch between one commit to another or one branch to another.</w:t>
       </w:r>
     </w:p>
     <w:p>
@@ -1861,15 +1603,7 @@
         <w:t>Branch is the separate working copy of the original code</w:t>
       </w:r>
       <w:r>
-        <w:t xml:space="preserve">, where one can make a modification without making any changes into original code. these changes can be </w:t>
-      </w:r>
-      <w:proofErr w:type="gramStart"/>
-      <w:r>
-        <w:t>manage</w:t>
-      </w:r>
-      <w:proofErr w:type="gramEnd"/>
-      <w:r>
-        <w:t>, test independently and it can be merge into the original code copy.</w:t>
+        <w:t>, where one can make a modification without making any changes into original code. these changes can be manage, test independently and it can be merge into the original code copy.</w:t>
       </w:r>
       <w:r>
         <w:t xml:space="preserve"> </w:t>
@@ -2024,13 +1758,8 @@
         </w:numPr>
       </w:pPr>
       <w:r>
-        <w:t xml:space="preserve">Hotfix branch: It is use to fix a priority </w:t>
-      </w:r>
-      <w:proofErr w:type="gramStart"/>
-      <w:r>
-        <w:t>defects</w:t>
-      </w:r>
-      <w:proofErr w:type="gramEnd"/>
+        <w:t>Hotfix branch: It is use to fix a priority defects</w:t>
+      </w:r>
     </w:p>
     <w:p>
       <w:pPr>
@@ -2041,15 +1770,7 @@
         </w:numPr>
       </w:pPr>
       <w:r>
-        <w:t>Master/main: this is the default branch in git ang git hub. (</w:t>
-      </w:r>
-      <w:proofErr w:type="gramStart"/>
-      <w:r>
-        <w:t>git</w:t>
-      </w:r>
-      <w:proofErr w:type="gramEnd"/>
-      <w:r>
-        <w:t xml:space="preserve"> default branch master and github default branch is main)</w:t>
+        <w:t>Master/main: this is the default branch in git ang git hub. (git default branch master and github default branch is main)</w:t>
       </w:r>
       <w:r>
         <w:t xml:space="preserve"> </w:t>
@@ -2141,15 +1862,7 @@
         <w:t>Switch to a branch where you wanted to merge the changes.</w:t>
       </w:r>
       <w:r>
-        <w:t xml:space="preserve"> (</w:t>
-      </w:r>
-      <w:proofErr w:type="gramStart"/>
-      <w:r>
-        <w:t>use</w:t>
-      </w:r>
-      <w:proofErr w:type="gramEnd"/>
-      <w:r>
-        <w:t xml:space="preserve"> git checkout command)</w:t>
+        <w:t xml:space="preserve"> (use git checkout command)</w:t>
       </w:r>
     </w:p>
     <w:p>
@@ -2505,18 +2218,8 @@
           <w:bCs/>
           <w:u w:val="single"/>
         </w:rPr>
-        <w:t xml:space="preserve">it </w:t>
-      </w:r>
-      <w:proofErr w:type="gramStart"/>
-      <w:r>
-        <w:rPr>
-          <w:b/>
-          <w:bCs/>
-          <w:u w:val="single"/>
-        </w:rPr>
-        <w:t>pull</w:t>
-      </w:r>
-      <w:proofErr w:type="gramEnd"/>
+        <w:t>it pull</w:t>
+      </w:r>
     </w:p>
     <w:p>
       <w:pPr>
@@ -2528,6 +2231,246 @@
       </w:pPr>
       <w:r>
         <w:t xml:space="preserve">To pull the changes which is available on remote repo but not available on local repo. </w:t>
+      </w:r>
+    </w:p>
+    <w:p>
+      <w:pPr>
+        <w:pStyle w:val="NoSpacing"/>
+      </w:pPr>
+    </w:p>
+    <w:p>
+      <w:pPr>
+        <w:pStyle w:val="NoSpacing"/>
+        <w:rPr>
+          <w:b/>
+          <w:bCs/>
+          <w:u w:val="single"/>
+        </w:rPr>
+      </w:pPr>
+      <w:r>
+        <w:rPr>
+          <w:b/>
+          <w:bCs/>
+          <w:u w:val="single"/>
+        </w:rPr>
+        <w:t>Pull Request Process</w:t>
+      </w:r>
+    </w:p>
+    <w:p>
+      <w:pPr>
+        <w:pStyle w:val="NoSpacing"/>
+        <w:numPr>
+          <w:ilvl w:val="0"/>
+          <w:numId w:val="15"/>
+        </w:numPr>
+      </w:pPr>
+      <w:r>
+        <w:t>Create a new branch for you code changes into GitHub</w:t>
+      </w:r>
+    </w:p>
+    <w:p>
+      <w:pPr>
+        <w:pStyle w:val="NoSpacing"/>
+        <w:numPr>
+          <w:ilvl w:val="0"/>
+          <w:numId w:val="15"/>
+        </w:numPr>
+      </w:pPr>
+      <w:r>
+        <w:t>Pull the newly created branch on the local git (git pull)</w:t>
+      </w:r>
+    </w:p>
+    <w:p>
+      <w:pPr>
+        <w:pStyle w:val="NoSpacing"/>
+        <w:numPr>
+          <w:ilvl w:val="0"/>
+          <w:numId w:val="15"/>
+        </w:numPr>
+      </w:pPr>
+      <w:r>
+        <w:t>Checkout into the remote branch using following command</w:t>
+      </w:r>
+    </w:p>
+    <w:p>
+      <w:pPr>
+        <w:pStyle w:val="NoSpacing"/>
+        <w:ind w:left="720"/>
+        <w:rPr>
+          <w:rFonts w:ascii="Lucida Console" w:hAnsi="Lucida Console" w:cs="Lucida Console"/>
+          <w:sz w:val="18"/>
+          <w:szCs w:val="18"/>
+        </w:rPr>
+      </w:pPr>
+      <w:r>
+        <w:rPr>
+          <w:rFonts w:ascii="Lucida Console" w:hAnsi="Lucida Console" w:cs="Lucida Console"/>
+          <w:sz w:val="18"/>
+          <w:szCs w:val="18"/>
+        </w:rPr>
+        <w:t xml:space="preserve">git checkout -b </w:t>
+      </w:r>
+      <w:r>
+        <w:rPr>
+          <w:rFonts w:ascii="Lucida Console" w:hAnsi="Lucida Console" w:cs="Lucida Console"/>
+          <w:sz w:val="18"/>
+          <w:szCs w:val="18"/>
+        </w:rPr>
+        <w:t>&lt;local_branch&gt;</w:t>
+      </w:r>
+      <w:r>
+        <w:rPr>
+          <w:rFonts w:ascii="Lucida Console" w:hAnsi="Lucida Console" w:cs="Lucida Console"/>
+          <w:sz w:val="18"/>
+          <w:szCs w:val="18"/>
+        </w:rPr>
+        <w:t xml:space="preserve"> </w:t>
+      </w:r>
+      <w:r>
+        <w:rPr>
+          <w:rFonts w:ascii="Lucida Console" w:hAnsi="Lucida Console" w:cs="Lucida Console"/>
+          <w:sz w:val="18"/>
+          <w:szCs w:val="18"/>
+        </w:rPr>
+        <w:t>&lt;remote branch name&gt;</w:t>
+      </w:r>
+    </w:p>
+    <w:p>
+      <w:pPr>
+        <w:pStyle w:val="NoSpacing"/>
+        <w:ind w:left="720"/>
+        <w:rPr>
+          <w:rFonts w:ascii="Lucida Console" w:hAnsi="Lucida Console" w:cs="Lucida Console"/>
+          <w:color w:val="FF0000"/>
+          <w:sz w:val="18"/>
+          <w:szCs w:val="18"/>
+        </w:rPr>
+      </w:pPr>
+      <w:r>
+        <w:rPr>
+          <w:rFonts w:ascii="Lucida Console" w:hAnsi="Lucida Console" w:cs="Lucida Console"/>
+          <w:sz w:val="18"/>
+          <w:szCs w:val="18"/>
+        </w:rPr>
+        <w:t xml:space="preserve">Example: </w:t>
+      </w:r>
+      <w:r>
+        <w:rPr>
+          <w:rFonts w:ascii="Lucida Console" w:hAnsi="Lucida Console" w:cs="Lucida Console"/>
+          <w:sz w:val="18"/>
+          <w:szCs w:val="18"/>
+        </w:rPr>
+        <w:t xml:space="preserve">git checkout -b </w:t>
+      </w:r>
+      <w:r>
+        <w:rPr>
+          <w:rFonts w:ascii="Lucida Console" w:hAnsi="Lucida Console" w:cs="Lucida Console"/>
+          <w:color w:val="70AD47" w:themeColor="accent6"/>
+          <w:sz w:val="18"/>
+          <w:szCs w:val="18"/>
+        </w:rPr>
+        <w:t>feature/user-login-app</w:t>
+      </w:r>
+      <w:r>
+        <w:rPr>
+          <w:rFonts w:ascii="Lucida Console" w:hAnsi="Lucida Console" w:cs="Lucida Console"/>
+          <w:sz w:val="18"/>
+          <w:szCs w:val="18"/>
+        </w:rPr>
+        <w:t xml:space="preserve"> </w:t>
+      </w:r>
+      <w:r>
+        <w:rPr>
+          <w:rFonts w:ascii="Lucida Console" w:hAnsi="Lucida Console" w:cs="Lucida Console"/>
+          <w:color w:val="FF0000"/>
+          <w:sz w:val="18"/>
+          <w:szCs w:val="18"/>
+        </w:rPr>
+        <w:t>origin/feature/user-login-app</w:t>
+      </w:r>
+    </w:p>
+    <w:p>
+      <w:pPr>
+        <w:pStyle w:val="NoSpacing"/>
+        <w:numPr>
+          <w:ilvl w:val="0"/>
+          <w:numId w:val="15"/>
+        </w:numPr>
+        <w:rPr>
+          <w:color w:val="000000" w:themeColor="text1"/>
+        </w:rPr>
+      </w:pPr>
+      <w:r>
+        <w:rPr>
+          <w:rFonts w:ascii="Lucida Console" w:hAnsi="Lucida Console" w:cs="Lucida Console"/>
+          <w:color w:val="000000" w:themeColor="text1"/>
+          <w:sz w:val="18"/>
+          <w:szCs w:val="18"/>
+        </w:rPr>
+        <w:t>Make a changes into local branch, add those changes, commit those changes into local branch.</w:t>
+      </w:r>
+    </w:p>
+    <w:p>
+      <w:pPr>
+        <w:pStyle w:val="NoSpacing"/>
+        <w:numPr>
+          <w:ilvl w:val="0"/>
+          <w:numId w:val="15"/>
+        </w:numPr>
+        <w:rPr>
+          <w:color w:val="000000" w:themeColor="text1"/>
+        </w:rPr>
+      </w:pPr>
+      <w:r>
+        <w:rPr>
+          <w:rFonts w:ascii="Lucida Console" w:hAnsi="Lucida Console" w:cs="Lucida Console"/>
+          <w:color w:val="000000" w:themeColor="text1"/>
+          <w:sz w:val="18"/>
+          <w:szCs w:val="18"/>
+        </w:rPr>
+        <w:t>To bring those changes on GitHub you needs to push it using git push command.</w:t>
+      </w:r>
+    </w:p>
+    <w:p>
+      <w:pPr>
+        <w:pStyle w:val="NoSpacing"/>
+        <w:numPr>
+          <w:ilvl w:val="0"/>
+          <w:numId w:val="15"/>
+        </w:numPr>
+        <w:rPr>
+          <w:color w:val="000000" w:themeColor="text1"/>
+        </w:rPr>
+      </w:pPr>
+      <w:r>
+        <w:rPr>
+          <w:rFonts w:ascii="Lucida Console" w:hAnsi="Lucida Console" w:cs="Lucida Console"/>
+          <w:color w:val="000000" w:themeColor="text1"/>
+          <w:sz w:val="18"/>
+          <w:szCs w:val="18"/>
+        </w:rPr>
+        <w:t>The changes will be available on the separate branch of the github.</w:t>
+      </w:r>
+    </w:p>
+    <w:p>
+      <w:pPr>
+        <w:pStyle w:val="NoSpacing"/>
+        <w:numPr>
+          <w:ilvl w:val="0"/>
+          <w:numId w:val="15"/>
+        </w:numPr>
+        <w:rPr>
+          <w:color w:val="000000" w:themeColor="text1"/>
+        </w:rPr>
+      </w:pPr>
+      <w:r>
+        <w:rPr>
+          <w:rFonts w:ascii="Lucida Console" w:hAnsi="Lucida Console" w:cs="Lucida Console"/>
+          <w:color w:val="000000" w:themeColor="text1"/>
+          <w:sz w:val="18"/>
+          <w:szCs w:val="18"/>
+        </w:rPr>
+        <w:t>To merge those changes into main branch you needs to raise the Pull Request(PR)</w:t>
       </w:r>
     </w:p>
     <w:sectPr>
@@ -2541,7 +2484,7 @@
 </file>
 
 <file path=word/numbering.xml><?xml version="1.0" encoding="utf-8"?>
-<w:numbering xmlns:wpc="http://schemas.microsoft.com/office/word/2010/wordprocessingCanvas" xmlns:cx="http://schemas.microsoft.com/office/drawing/2014/chartex" xmlns:cx1="http://schemas.microsoft.com/office/drawing/2015/9/8/chartex" xmlns:cx2="http://schemas.microsoft.com/office/drawing/2015/10/21/chartex" xmlns:cx3="http://schemas.microsoft.com/office/drawing/2016/5/9/chartex" xmlns:cx4="http://schemas.microsoft.com/office/drawing/2016/5/10/chartex" xmlns:cx5="http://schemas.microsoft.com/office/drawing/2016/5/11/chartex" xmlns:cx6="http://schemas.microsoft.com/office/drawing/2016/5/12/chartex" xmlns:cx7="http://schemas.microsoft.com/office/drawing/2016/5/13/chartex" xmlns:cx8="http://schemas.microsoft.com/office/drawing/2016/5/14/chartex" xmlns:mc="http://schemas.openxmlformats.org/markup-compatibility/2006" xmlns:aink="http://schemas.microsoft.com/office/drawing/2016/ink" xmlns:am3d="http://schemas.microsoft.com/office/drawing/2017/model3d" xmlns:o="urn:schemas-microsoft-com:office:office" xmlns:oel="http://schemas.microsoft.com/office/2019/extlst" xmlns:r="http://schemas.openxmlformats.org/officeDocument/2006/relationships" xmlns:m="http://schemas.openxmlformats.org/officeDocument/2006/math" xmlns:v="urn:schemas-microsoft-com:vml" xmlns:wp14="http://schemas.microsoft.com/office/word/2010/wordprocessingDrawing" xmlns:wp="http://schemas.openxmlformats.org/drawingml/2006/wordprocessingDrawing" xmlns:w10="urn:schemas-microsoft-com:office:word" xmlns:w="http://schemas.openxmlformats.org/wordprocessingml/2006/main" xmlns:w14="http://schemas.microsoft.com/office/word/2010/wordml" xmlns:w15="http://schemas.microsoft.com/office/word/2012/wordml" xmlns:w16cex="http://schemas.microsoft.com/office/word/2018/wordml/cex" xmlns:w16cid="http://schemas.microsoft.com/office/word/2016/wordml/cid" xmlns:w16="http://schemas.microsoft.com/office/word/2018/wordml" xmlns:w16sdtdh="http://schemas.microsoft.com/office/word/2020/wordml/sdtdatahash" xmlns:w16se="http://schemas.microsoft.com/office/word/2015/wordml/symex" xmlns:wpg="http://schemas.microsoft.com/office/word/2010/wordprocessingGroup" xmlns:wpi="http://schemas.microsoft.com/office/word/2010/wordprocessingInk" xmlns:wne="http://schemas.microsoft.com/office/word/2006/wordml" xmlns:wps="http://schemas.microsoft.com/office/word/2010/wordprocessingShape" mc:Ignorable="w14 w15 w16se w16cid w16 w16cex w16sdtdh wp14">
+<w:numbering xmlns:wpc="http://schemas.microsoft.com/office/word/2010/wordprocessingCanvas" xmlns:cx="http://schemas.microsoft.com/office/drawing/2014/chartex" xmlns:cx1="http://schemas.microsoft.com/office/drawing/2015/9/8/chartex" xmlns:cx2="http://schemas.microsoft.com/office/drawing/2015/10/21/chartex" xmlns:cx3="http://schemas.microsoft.com/office/drawing/2016/5/9/chartex" xmlns:cx4="http://schemas.microsoft.com/office/drawing/2016/5/10/chartex" xmlns:cx5="http://schemas.microsoft.com/office/drawing/2016/5/11/chartex" xmlns:cx6="http://schemas.microsoft.com/office/drawing/2016/5/12/chartex" xmlns:cx7="http://schemas.microsoft.com/office/drawing/2016/5/13/chartex" xmlns:cx8="http://schemas.microsoft.com/office/drawing/2016/5/14/chartex" xmlns:mc="http://schemas.openxmlformats.org/markup-compatibility/2006" xmlns:aink="http://schemas.microsoft.com/office/drawing/2016/ink" xmlns:am3d="http://schemas.microsoft.com/office/drawing/2017/model3d" xmlns:o="urn:schemas-microsoft-com:office:office" xmlns:oel="http://schemas.microsoft.com/office/2019/extlst" xmlns:r="http://schemas.openxmlformats.org/officeDocument/2006/relationships" xmlns:m="http://schemas.openxmlformats.org/officeDocument/2006/math" xmlns:v="urn:schemas-microsoft-com:vml" xmlns:wp14="http://schemas.microsoft.com/office/word/2010/wordprocessingDrawing" xmlns:wp="http://schemas.openxmlformats.org/drawingml/2006/wordprocessingDrawing" xmlns:w10="urn:schemas-microsoft-com:office:word" xmlns:w="http://schemas.openxmlformats.org/wordprocessingml/2006/main" xmlns:w14="http://schemas.microsoft.com/office/word/2010/wordml" xmlns:w15="http://schemas.microsoft.com/office/word/2012/wordml" xmlns:w16cex="http://schemas.microsoft.com/office/word/2018/wordml/cex" xmlns:w16cid="http://schemas.microsoft.com/office/word/2016/wordml/cid" xmlns:w16="http://schemas.microsoft.com/office/word/2018/wordml" xmlns:w16du="http://schemas.microsoft.com/office/word/2023/wordml/word16du" xmlns:w16sdtdh="http://schemas.microsoft.com/office/word/2020/wordml/sdtdatahash" xmlns:w16se="http://schemas.microsoft.com/office/word/2015/wordml/symex" xmlns:wpg="http://schemas.microsoft.com/office/word/2010/wordprocessingGroup" xmlns:wpi="http://schemas.microsoft.com/office/word/2010/wordprocessingInk" xmlns:wne="http://schemas.microsoft.com/office/word/2006/wordml" xmlns:wps="http://schemas.microsoft.com/office/word/2010/wordprocessingShape" mc:Ignorable="w14 w15 w16se w16cid w16 w16cex w16sdtdh wp14">
   <w:abstractNum w:abstractNumId="0" w15:restartNumberingAfterBreak="0">
     <w:nsid w:val="01BB0A50"/>
     <w:multiLevelType w:val="hybridMultilevel"/>
@@ -2814,6 +2757,95 @@
     </w:lvl>
   </w:abstractNum>
   <w:abstractNum w:abstractNumId="3" w15:restartNumberingAfterBreak="0">
+    <w:nsid w:val="151C0672"/>
+    <w:multiLevelType w:val="hybridMultilevel"/>
+    <w:tmpl w:val="DDE05A8A"/>
+    <w:lvl w:ilvl="0" w:tplc="0409000F">
+      <w:start w:val="1"/>
+      <w:numFmt w:val="decimal"/>
+      <w:lvlText w:val="%1."/>
+      <w:lvlJc w:val="left"/>
+      <w:pPr>
+        <w:ind w:left="720" w:hanging="360"/>
+      </w:pPr>
+      <w:rPr>
+        <w:rFonts w:hint="default"/>
+      </w:rPr>
+    </w:lvl>
+    <w:lvl w:ilvl="1" w:tplc="04090019" w:tentative="1">
+      <w:start w:val="1"/>
+      <w:numFmt w:val="lowerLetter"/>
+      <w:lvlText w:val="%2."/>
+      <w:lvlJc w:val="left"/>
+      <w:pPr>
+        <w:ind w:left="1440" w:hanging="360"/>
+      </w:pPr>
+    </w:lvl>
+    <w:lvl w:ilvl="2" w:tplc="0409001B" w:tentative="1">
+      <w:start w:val="1"/>
+      <w:numFmt w:val="lowerRoman"/>
+      <w:lvlText w:val="%3."/>
+      <w:lvlJc w:val="right"/>
+      <w:pPr>
+        <w:ind w:left="2160" w:hanging="180"/>
+      </w:pPr>
+    </w:lvl>
+    <w:lvl w:ilvl="3" w:tplc="0409000F" w:tentative="1">
+      <w:start w:val="1"/>
+      <w:numFmt w:val="decimal"/>
+      <w:lvlText w:val="%4."/>
+      <w:lvlJc w:val="left"/>
+      <w:pPr>
+        <w:ind w:left="2880" w:hanging="360"/>
+      </w:pPr>
+    </w:lvl>
+    <w:lvl w:ilvl="4" w:tplc="04090019" w:tentative="1">
+      <w:start w:val="1"/>
+      <w:numFmt w:val="lowerLetter"/>
+      <w:lvlText w:val="%5."/>
+      <w:lvlJc w:val="left"/>
+      <w:pPr>
+        <w:ind w:left="3600" w:hanging="360"/>
+      </w:pPr>
+    </w:lvl>
+    <w:lvl w:ilvl="5" w:tplc="0409001B" w:tentative="1">
+      <w:start w:val="1"/>
+      <w:numFmt w:val="lowerRoman"/>
+      <w:lvlText w:val="%6."/>
+      <w:lvlJc w:val="right"/>
+      <w:pPr>
+        <w:ind w:left="4320" w:hanging="180"/>
+      </w:pPr>
+    </w:lvl>
+    <w:lvl w:ilvl="6" w:tplc="0409000F" w:tentative="1">
+      <w:start w:val="1"/>
+      <w:numFmt w:val="decimal"/>
+      <w:lvlText w:val="%7."/>
+      <w:lvlJc w:val="left"/>
+      <w:pPr>
+        <w:ind w:left="5040" w:hanging="360"/>
+      </w:pPr>
+    </w:lvl>
+    <w:lvl w:ilvl="7" w:tplc="04090019" w:tentative="1">
+      <w:start w:val="1"/>
+      <w:numFmt w:val="lowerLetter"/>
+      <w:lvlText w:val="%8."/>
+      <w:lvlJc w:val="left"/>
+      <w:pPr>
+        <w:ind w:left="5760" w:hanging="360"/>
+      </w:pPr>
+    </w:lvl>
+    <w:lvl w:ilvl="8" w:tplc="0409001B" w:tentative="1">
+      <w:start w:val="1"/>
+      <w:numFmt w:val="lowerRoman"/>
+      <w:lvlText w:val="%9."/>
+      <w:lvlJc w:val="right"/>
+      <w:pPr>
+        <w:ind w:left="6480" w:hanging="180"/>
+      </w:pPr>
+    </w:lvl>
+  </w:abstractNum>
+  <w:abstractNum w:abstractNumId="4" w15:restartNumberingAfterBreak="0">
     <w:nsid w:val="20B501FC"/>
     <w:multiLevelType w:val="hybridMultilevel"/>
     <w:tmpl w:val="655CD89A"/>
@@ -2902,7 +2934,7 @@
       </w:pPr>
     </w:lvl>
   </w:abstractNum>
-  <w:abstractNum w:abstractNumId="4" w15:restartNumberingAfterBreak="0">
+  <w:abstractNum w:abstractNumId="5" w15:restartNumberingAfterBreak="0">
     <w:nsid w:val="239F468B"/>
     <w:multiLevelType w:val="hybridMultilevel"/>
     <w:tmpl w:val="911C5F6A"/>
@@ -2991,7 +3023,7 @@
       </w:pPr>
     </w:lvl>
   </w:abstractNum>
-  <w:abstractNum w:abstractNumId="5" w15:restartNumberingAfterBreak="0">
+  <w:abstractNum w:abstractNumId="6" w15:restartNumberingAfterBreak="0">
     <w:nsid w:val="2486705D"/>
     <w:multiLevelType w:val="hybridMultilevel"/>
     <w:tmpl w:val="14B6E3E6"/>
@@ -3080,7 +3112,7 @@
       </w:pPr>
     </w:lvl>
   </w:abstractNum>
-  <w:abstractNum w:abstractNumId="6" w15:restartNumberingAfterBreak="0">
+  <w:abstractNum w:abstractNumId="7" w15:restartNumberingAfterBreak="0">
     <w:nsid w:val="2A413BB8"/>
     <w:multiLevelType w:val="hybridMultilevel"/>
     <w:tmpl w:val="0B5C22C6"/>
@@ -3169,7 +3201,7 @@
       </w:pPr>
     </w:lvl>
   </w:abstractNum>
-  <w:abstractNum w:abstractNumId="7" w15:restartNumberingAfterBreak="0">
+  <w:abstractNum w:abstractNumId="8" w15:restartNumberingAfterBreak="0">
     <w:nsid w:val="32907E9D"/>
     <w:multiLevelType w:val="hybridMultilevel"/>
     <w:tmpl w:val="77F0CAC8"/>
@@ -3258,7 +3290,7 @@
       </w:pPr>
     </w:lvl>
   </w:abstractNum>
-  <w:abstractNum w:abstractNumId="8" w15:restartNumberingAfterBreak="0">
+  <w:abstractNum w:abstractNumId="9" w15:restartNumberingAfterBreak="0">
     <w:nsid w:val="38C05A41"/>
     <w:multiLevelType w:val="hybridMultilevel"/>
     <w:tmpl w:val="EEFAAF30"/>
@@ -3347,7 +3379,7 @@
       </w:pPr>
     </w:lvl>
   </w:abstractNum>
-  <w:abstractNum w:abstractNumId="9" w15:restartNumberingAfterBreak="0">
+  <w:abstractNum w:abstractNumId="10" w15:restartNumberingAfterBreak="0">
     <w:nsid w:val="3E9802AA"/>
     <w:multiLevelType w:val="hybridMultilevel"/>
     <w:tmpl w:val="AAFC0E06"/>
@@ -3436,7 +3468,7 @@
       </w:pPr>
     </w:lvl>
   </w:abstractNum>
-  <w:abstractNum w:abstractNumId="10" w15:restartNumberingAfterBreak="0">
+  <w:abstractNum w:abstractNumId="11" w15:restartNumberingAfterBreak="0">
     <w:nsid w:val="3F0A3301"/>
     <w:multiLevelType w:val="hybridMultilevel"/>
     <w:tmpl w:val="5F501D0C"/>
@@ -3525,7 +3557,7 @@
       </w:pPr>
     </w:lvl>
   </w:abstractNum>
-  <w:abstractNum w:abstractNumId="11" w15:restartNumberingAfterBreak="0">
+  <w:abstractNum w:abstractNumId="12" w15:restartNumberingAfterBreak="0">
     <w:nsid w:val="59765DB4"/>
     <w:multiLevelType w:val="hybridMultilevel"/>
     <w:tmpl w:val="28B02E44"/>
@@ -3614,7 +3646,7 @@
       </w:pPr>
     </w:lvl>
   </w:abstractNum>
-  <w:abstractNum w:abstractNumId="12" w15:restartNumberingAfterBreak="0">
+  <w:abstractNum w:abstractNumId="13" w15:restartNumberingAfterBreak="0">
     <w:nsid w:val="645A2292"/>
     <w:multiLevelType w:val="hybridMultilevel"/>
     <w:tmpl w:val="650A88B8"/>
@@ -3703,7 +3735,7 @@
       </w:pPr>
     </w:lvl>
   </w:abstractNum>
-  <w:abstractNum w:abstractNumId="13" w15:restartNumberingAfterBreak="0">
+  <w:abstractNum w:abstractNumId="14" w15:restartNumberingAfterBreak="0">
     <w:nsid w:val="64957E73"/>
     <w:multiLevelType w:val="hybridMultilevel"/>
     <w:tmpl w:val="B7CEDD62"/>
@@ -3796,31 +3828,31 @@
     <w:abstractNumId w:val="0"/>
   </w:num>
   <w:num w:numId="2" w16cid:durableId="1689481232">
+    <w:abstractNumId w:val="14"/>
+  </w:num>
+  <w:num w:numId="3" w16cid:durableId="1348825865">
+    <w:abstractNumId w:val="9"/>
+  </w:num>
+  <w:num w:numId="4" w16cid:durableId="26881057">
+    <w:abstractNumId w:val="8"/>
+  </w:num>
+  <w:num w:numId="5" w16cid:durableId="1816874477">
     <w:abstractNumId w:val="13"/>
   </w:num>
-  <w:num w:numId="3" w16cid:durableId="1348825865">
-    <w:abstractNumId w:val="8"/>
-  </w:num>
-  <w:num w:numId="4" w16cid:durableId="26881057">
+  <w:num w:numId="6" w16cid:durableId="923146151">
     <w:abstractNumId w:val="7"/>
   </w:num>
-  <w:num w:numId="5" w16cid:durableId="1816874477">
-    <w:abstractNumId w:val="12"/>
+  <w:num w:numId="7" w16cid:durableId="822308156">
+    <w:abstractNumId w:val="10"/>
   </w:num>
-  <w:num w:numId="6" w16cid:durableId="923146151">
+  <w:num w:numId="8" w16cid:durableId="865485288">
+    <w:abstractNumId w:val="4"/>
+  </w:num>
+  <w:num w:numId="9" w16cid:durableId="83961064">
     <w:abstractNumId w:val="6"/>
   </w:num>
-  <w:num w:numId="7" w16cid:durableId="822308156">
-    <w:abstractNumId w:val="9"/>
-  </w:num>
-  <w:num w:numId="8" w16cid:durableId="865485288">
-    <w:abstractNumId w:val="3"/>
-  </w:num>
-  <w:num w:numId="9" w16cid:durableId="83961064">
-    <w:abstractNumId w:val="5"/>
-  </w:num>
   <w:num w:numId="10" w16cid:durableId="1953706683">
-    <w:abstractNumId w:val="10"/>
+    <w:abstractNumId w:val="11"/>
   </w:num>
   <w:num w:numId="11" w16cid:durableId="2139952238">
     <w:abstractNumId w:val="1"/>
@@ -3829,10 +3861,13 @@
     <w:abstractNumId w:val="2"/>
   </w:num>
   <w:num w:numId="13" w16cid:durableId="820075889">
-    <w:abstractNumId w:val="11"/>
+    <w:abstractNumId w:val="12"/>
   </w:num>
   <w:num w:numId="14" w16cid:durableId="182281637">
-    <w:abstractNumId w:val="4"/>
+    <w:abstractNumId w:val="5"/>
+  </w:num>
+  <w:num w:numId="15" w16cid:durableId="1793088197">
+    <w:abstractNumId w:val="3"/>
   </w:num>
 </w:numbering>
 </file>
